--- a/Improving Performance Analysis.docx
+++ b/Improving Performance Analysis.docx
@@ -1270,7 +1270,7 @@
         <w:t xml:space="preserve"> data from various sources, we aim to gain valuable insights into our operations, customer behavior, employee performance, and product dynamics.</w:t>
       </w:r>
     </w:p>
-    <w:p xmlns:wp14="http://schemas.microsoft.com/office/word/2010/wordml" wp14:paraId="3DCF7C36" wp14:textId="786736C9">
+    <w:p>
       <w:pPr>
         <w:pStyle w:val="Normal"/>
         <w:spacing w:line="480" w:lineRule="auto"/>
@@ -1292,63 +1292,114 @@
         <w:t>Background Information</w:t>
       </w:r>
     </w:p>
-    <w:p xmlns:wp14="http://schemas.microsoft.com/office/word/2010/wordml" wp14:paraId="55803124" wp14:textId="4CA50593">
-      <w:pPr>
-        <w:pStyle w:val="Normal"/>
-        <w:spacing w:line="480" w:lineRule="auto"/>
-        <w:jc w:val="left"/>
-        <w:rPr>
-          <w:rFonts w:ascii="Times New Roman" w:hAnsi="Times New Roman" w:eastAsia="Times New Roman" w:cs="Times New Roman"/>
-          <w:color w:val="auto"/>
-          <w:sz w:val="24"/>
-          <w:szCs w:val="24"/>
-        </w:rPr>
-      </w:pPr>
-      <w:r>
-        <w:rPr>
-          <w:rFonts w:ascii="Times New Roman" w:hAnsi="Times New Roman" w:eastAsia="Times New Roman" w:cs="Times New Roman"/>
-          <w:color w:val="auto"/>
-          <w:sz w:val="24"/>
-          <w:szCs w:val="24"/>
-        </w:rPr>
-        <w:t xml:space="preserve">Our firm, [Firm Name], is a dynamic organization dedicated to [brief description of the firm's core activities or industry]. Over the years, we have </w:t>
-      </w:r>
-      <w:r>
-        <w:rPr>
-          <w:rFonts w:ascii="Times New Roman" w:hAnsi="Times New Roman" w:eastAsia="Times New Roman" w:cs="Times New Roman"/>
-          <w:color w:val="auto"/>
-          <w:sz w:val="24"/>
-          <w:szCs w:val="24"/>
-        </w:rPr>
-        <w:t>established</w:t>
-      </w:r>
-      <w:r>
-        <w:rPr>
-          <w:rFonts w:ascii="Times New Roman" w:hAnsi="Times New Roman" w:eastAsia="Times New Roman" w:cs="Times New Roman"/>
-          <w:color w:val="auto"/>
-          <w:sz w:val="24"/>
-          <w:szCs w:val="24"/>
-        </w:rPr>
-        <w:t xml:space="preserve"> ourselves as a key player in [mention relevant market or industry]. With a commitment to excellence and innovation, we continuously strive to </w:t>
-      </w:r>
-      <w:r>
-        <w:rPr>
-          <w:rFonts w:ascii="Times New Roman" w:hAnsi="Times New Roman" w:eastAsia="Times New Roman" w:cs="Times New Roman"/>
-          <w:color w:val="auto"/>
-          <w:sz w:val="24"/>
-          <w:szCs w:val="24"/>
-        </w:rPr>
-        <w:t>optimize</w:t>
-      </w:r>
-      <w:r>
-        <w:rPr>
-          <w:rFonts w:ascii="Times New Roman" w:hAnsi="Times New Roman" w:eastAsia="Times New Roman" w:cs="Times New Roman"/>
-          <w:color w:val="auto"/>
-          <w:sz w:val="24"/>
-          <w:szCs w:val="24"/>
-        </w:rPr>
-        <w:t xml:space="preserve"> our operations, elevate customer experiences, and foster employee growth.</w:t>
-      </w:r>
+    <w:p>
+      <w:pPr>
+        <w:pStyle w:val="Normal"/>
+        <w:spacing w:line="480" w:lineRule="auto"/>
+        <w:jc w:val="left"/>
+      </w:pPr>
+      <w:r>
+        <w:rPr>
+          <w:rFonts w:ascii="Times New Roman" w:hAnsi="Times New Roman" w:eastAsia="Times New Roman" w:cs="Times New Roman"/>
+          <w:color w:val="auto"/>
+          <w:sz w:val="24"/>
+          <w:szCs w:val="24"/>
+        </w:rPr>
+        <w:t>Our firm, QuantumLeap Innovations, is a dynamic organization dedicated to pioneering innovative solutions in the technology sector. Over the years, we have solidified our position as a key player in the ever-evolving technology landscape, known for our commitment to excellence and forward-thinking approach.</w:t>
+      </w:r>
+    </w:p>
+    <w:p>
+      <w:pPr>
+        <w:pStyle w:val="Normal"/>
+        <w:spacing w:line="480" w:lineRule="auto"/>
+        <w:jc w:val="left"/>
+      </w:pPr>
+      <w:r>
+        <w:rPr>
+          <w:rFonts w:ascii="Times New Roman" w:hAnsi="Times New Roman" w:eastAsia="Times New Roman" w:cs="Times New Roman"/>
+          <w:color w:val="auto"/>
+          <w:sz w:val="24"/>
+          <w:szCs w:val="24"/>
+        </w:rPr>
+        <w:t>Our Core Activities: At QuantumLeap Innovations, our core activities revolve around developing cutting-edge technology solutions that drive progress and transform industries. We take pride in pushing the boundaries of what's possible in the world of technology.</w:t>
+      </w:r>
+    </w:p>
+    <w:p>
+      <w:pPr>
+        <w:pStyle w:val="Normal"/>
+        <w:spacing w:line="480" w:lineRule="auto"/>
+        <w:jc w:val="left"/>
+      </w:pPr>
+      <w:r>
+        <w:rPr>
+          <w:rFonts w:ascii="Times New Roman" w:hAnsi="Times New Roman" w:eastAsia="Times New Roman" w:cs="Times New Roman"/>
+          <w:color w:val="auto"/>
+          <w:sz w:val="24"/>
+          <w:szCs w:val="24"/>
+        </w:rPr>
+        <w:t>A Legacy of Excellence: With a legacy of excellence, QuantumLeap Innovations has consistently delivered groundbreaking innovations, exceptional customer satisfaction, and consistent growth in a highly competitive technology market. Our dedication to staying at the forefront of industry trends and embracing emerging technologies sets us apart.</w:t>
+      </w:r>
+    </w:p>
+    <w:p>
+      <w:pPr>
+        <w:pStyle w:val="Normal"/>
+        <w:spacing w:line="480" w:lineRule="auto"/>
+        <w:jc w:val="left"/>
+      </w:pPr>
+      <w:r>
+        <w:rPr>
+          <w:rFonts w:ascii="Times New Roman" w:hAnsi="Times New Roman" w:eastAsia="Times New Roman" w:cs="Times New Roman"/>
+          <w:color w:val="auto"/>
+          <w:sz w:val="24"/>
+          <w:szCs w:val="24"/>
+        </w:rPr>
+        <w:t>Customer-Centric Approach: Our firm places the customer at the center of everything we do. We are unwavering in our commitment to enhancing customer experiences, tailoring our technological products and services to meet their evolving needs.</w:t>
+      </w:r>
+    </w:p>
+    <w:p>
+      <w:pPr>
+        <w:pStyle w:val="Normal"/>
+        <w:spacing w:line="480" w:lineRule="auto"/>
+        <w:jc w:val="left"/>
+      </w:pPr>
+      <w:r>
+        <w:rPr>
+          <w:rFonts w:ascii="Times New Roman" w:hAnsi="Times New Roman" w:eastAsia="Times New Roman" w:cs="Times New Roman"/>
+          <w:color w:val="auto"/>
+          <w:sz w:val="24"/>
+          <w:szCs w:val="24"/>
+        </w:rPr>
+        <w:t>Employee Growth and Development: Our success story is incomplete without acknowledging the invaluable contribution of our talented workforce. QuantumLeap Innovations is not just a workplace; it's a platform for growth and continuous learning. We invest in our employees, providing them with opportunities to excel and innovate in the ever-changing world of technology.</w:t>
+      </w:r>
+    </w:p>
+    <w:p>
+      <w:pPr>
+        <w:pStyle w:val="Normal"/>
+        <w:spacing w:line="480" w:lineRule="auto"/>
+        <w:jc w:val="left"/>
+      </w:pPr>
+      <w:r>
+        <w:rPr>
+          <w:rFonts w:ascii="Times New Roman" w:hAnsi="Times New Roman" w:eastAsia="Times New Roman" w:cs="Times New Roman"/>
+          <w:color w:val="auto"/>
+          <w:sz w:val="24"/>
+          <w:szCs w:val="24"/>
+        </w:rPr>
+        <w:t>In this spirit of excellence, innovation, and dedication, we embark on the journey to analyze our data and uncover opportunities to further elevate QuantumLeap Innovations' performance in the technology sector.</w:t>
+      </w:r>
+    </w:p>
+    <w:p>
+      <w:pPr>
+        <w:pStyle w:val="Normal"/>
+        <w:spacing w:line="480" w:lineRule="auto"/>
+        <w:jc w:val="left"/>
+        <w:rPr>
+          <w:rFonts w:ascii="Times New Roman" w:hAnsi="Times New Roman" w:eastAsia="Times New Roman" w:cs="Times New Roman"/>
+          <w:color w:val="auto"/>
+          <w:sz w:val="24"/>
+          <w:szCs w:val="24"/>
+        </w:rPr>
+      </w:pPr>
     </w:p>
     <w:p xmlns:wp14="http://schemas.microsoft.com/office/word/2010/wordml" wp14:paraId="45DBA7D5" wp14:textId="7C633158">
       <w:pPr>
